--- a/templates/query2501.docx
+++ b/templates/query2501.docx
@@ -17,7 +17,7 @@
         </w:tblCellMar>
       </w:tblPr>
       <w:tblGrid>
-        <w:gridCol w:w="4749"/>
+        <w:gridCol w:w="4748"/>
         <w:gridCol w:w="4749"/>
       </w:tblGrid>
       <w:tr>
@@ -26,13 +26,13 @@
         </w:trPr>
         <w:tc>
           <w:tcPr>
-            <w:tcW w:w="4749" w:type="dxa"/>
+            <w:tcW w:w="4748" w:type="dxa"/>
             <w:tcBorders/>
           </w:tcPr>
           <w:p>
             <w:pPr>
               <w:pStyle w:val="Normal"/>
-              <w:widowControl/>
+              <w:widowControl w:val="false"/>
               <w:snapToGrid w:val="false"/>
               <w:spacing w:before="0" w:after="160"/>
               <w:rPr>
@@ -46,13 +46,178 @@
             </w:pPr>
             <w:r>
               <w:rPr>
-                <w:rFonts w:eastAsia="Calibri" w:cs="Times New Roman" w:ascii="Times New Roman" w:hAnsi="Times New Roman"/>
+                <w:rFonts w:eastAsia="Calibri" w:cs="Times New Roman"/>
                 <w:kern w:val="0"/>
                 <w:sz w:val="28"/>
                 <w:szCs w:val="28"/>
                 <w:shd w:fill="auto" w:val="clear"/>
                 <w:lang w:val="ru-RU" w:eastAsia="ar-SA"/>
               </w:rPr>
+              <mc:AlternateContent>
+                <mc:Choice Requires="wps">
+                  <w:drawing>
+                    <wp:anchor behindDoc="0" distT="0" distB="0" distL="0" distR="0" simplePos="0" locked="0" layoutInCell="0" allowOverlap="1" relativeHeight="2">
+                      <wp:simplePos x="0" y="0"/>
+                      <wp:positionH relativeFrom="page">
+                        <wp:posOffset>1080135</wp:posOffset>
+                      </wp:positionH>
+                      <wp:positionV relativeFrom="page">
+                        <wp:posOffset>9900285</wp:posOffset>
+                      </wp:positionV>
+                      <wp:extent cx="1621790" cy="361950"/>
+                      <wp:effectExtent l="0" t="0" r="0" b="0"/>
+                      <wp:wrapNone/>
+                      <wp:docPr id="1" name="Фигура2"/>
+                      <a:graphic xmlns:a="http://schemas.openxmlformats.org/drawingml/2006/main">
+                        <a:graphicData uri="http://schemas.microsoft.com/office/word/2010/wordprocessingShape">
+                          <wps:wsp>
+                            <wps:cNvSpPr/>
+                            <wps:spPr>
+                              <a:xfrm>
+                                <a:off x="0" y="0"/>
+                                <a:ext cx="1621080" cy="361440"/>
+                              </a:xfrm>
+                              <a:prstGeom prst="rect">
+                                <a:avLst/>
+                              </a:prstGeom>
+                              <a:noFill/>
+                              <a:ln w="0">
+                                <a:noFill/>
+                              </a:ln>
+                            </wps:spPr>
+                            <wps:style>
+                              <a:lnRef idx="0"/>
+                              <a:fillRef idx="0"/>
+                              <a:effectRef idx="0"/>
+                              <a:fontRef idx="minor"/>
+                            </wps:style>
+                            <wps:txbx>
+                              <w:txbxContent>
+                                <w:p>
+                                  <w:pPr>
+                                    <w:pStyle w:val="Style26"/>
+                                    <w:widowControl w:val="false"/>
+                                    <w:tabs>
+                                      <w:tab w:val="clear" w:pos="706"/>
+                                      <w:tab w:val="left" w:pos="1340" w:leader="none"/>
+                                    </w:tabs>
+                                    <w:overflowPunct w:val="false"/>
+                                    <w:spacing w:lineRule="atLeast" w:line="100"/>
+                                    <w:jc w:val="both"/>
+                                    <w:rPr/>
+                                  </w:pPr>
+                                  <w:r>
+                                    <w:rPr>
+                                      <w:rFonts w:eastAsia="NSimSun" w:cs="Arial"/>
+                                      <w:color w:val="000000"/>
+                                      <w:kern w:val="0"/>
+                                      <w:sz w:val="20"/>
+                                      <w:szCs w:val="20"/>
+                                      <w:lang w:val="ru-RU" w:bidi="hi-IN"/>
+                                    </w:rPr>
+                                    <w:t>С.А. Гаман</w:t>
+                                  </w:r>
+                                </w:p>
+                                <w:p>
+                                  <w:pPr>
+                                    <w:pStyle w:val="Style26"/>
+                                    <w:widowControl w:val="false"/>
+                                    <w:tabs>
+                                      <w:tab w:val="clear" w:pos="706"/>
+                                      <w:tab w:val="left" w:pos="1340" w:leader="none"/>
+                                    </w:tabs>
+                                    <w:overflowPunct w:val="false"/>
+                                    <w:spacing w:lineRule="atLeast" w:line="100"/>
+                                    <w:jc w:val="both"/>
+                                    <w:rPr/>
+                                  </w:pPr>
+                                  <w:r>
+                                    <w:rPr>
+                                      <w:rFonts w:eastAsia="NSimSun" w:cs="Arial"/>
+                                      <w:color w:val="000000"/>
+                                      <w:kern w:val="0"/>
+                                      <w:sz w:val="20"/>
+                                      <w:szCs w:val="20"/>
+                                      <w:lang w:val="ru-RU" w:bidi="hi-IN"/>
+                                    </w:rPr>
+                                    <w:t>88613146095</w:t>
+                                  </w:r>
+                                </w:p>
+                              </w:txbxContent>
+                            </wps:txbx>
+                            <wps:bodyPr lIns="0" rIns="0" tIns="0" bIns="0">
+                              <a:noAutofit/>
+                            </wps:bodyPr>
+                          </wps:wsp>
+                        </a:graphicData>
+                      </a:graphic>
+                    </wp:anchor>
+                  </w:drawing>
+                </mc:Choice>
+                <mc:Fallback>
+                  <w:pict>
+                    <v:rect id="shape_0" ID="Фигура2" stroked="f" style="position:absolute;margin-left:85.05pt;margin-top:779.55pt;width:127.6pt;height:28.4pt;mso-wrap-style:square;v-text-anchor:top;mso-position-horizontal-relative:page;mso-position-vertical-relative:page">
+                      <v:fill o:detectmouseclick="t" on="false"/>
+                      <v:stroke color="#3465a4" joinstyle="round" endcap="flat"/>
+                      <v:textbox>
+                        <w:txbxContent>
+                          <w:p>
+                            <w:pPr>
+                              <w:pStyle w:val="Style26"/>
+                              <w:widowControl w:val="false"/>
+                              <w:tabs>
+                                <w:tab w:val="clear" w:pos="706"/>
+                                <w:tab w:val="left" w:pos="1340" w:leader="none"/>
+                              </w:tabs>
+                              <w:overflowPunct w:val="false"/>
+                              <w:spacing w:lineRule="atLeast" w:line="100"/>
+                              <w:jc w:val="both"/>
+                              <w:rPr/>
+                            </w:pPr>
+                            <w:r>
+                              <w:rPr>
+                                <w:rFonts w:eastAsia="NSimSun" w:cs="Arial"/>
+                                <w:color w:val="000000"/>
+                                <w:kern w:val="0"/>
+                                <w:sz w:val="20"/>
+                                <w:szCs w:val="20"/>
+                                <w:lang w:val="ru-RU" w:bidi="hi-IN"/>
+                              </w:rPr>
+                              <w:t>С.А. Гаман</w:t>
+                            </w:r>
+                          </w:p>
+                          <w:p>
+                            <w:pPr>
+                              <w:pStyle w:val="Style26"/>
+                              <w:widowControl w:val="false"/>
+                              <w:tabs>
+                                <w:tab w:val="clear" w:pos="706"/>
+                                <w:tab w:val="left" w:pos="1340" w:leader="none"/>
+                              </w:tabs>
+                              <w:overflowPunct w:val="false"/>
+                              <w:spacing w:lineRule="atLeast" w:line="100"/>
+                              <w:jc w:val="both"/>
+                              <w:rPr/>
+                            </w:pPr>
+                            <w:r>
+                              <w:rPr>
+                                <w:rFonts w:eastAsia="NSimSun" w:cs="Arial"/>
+                                <w:color w:val="000000"/>
+                                <w:kern w:val="0"/>
+                                <w:sz w:val="20"/>
+                                <w:szCs w:val="20"/>
+                                <w:lang w:val="ru-RU" w:bidi="hi-IN"/>
+                              </w:rPr>
+                              <w:t>88613146095</w:t>
+                            </w:r>
+                          </w:p>
+                        </w:txbxContent>
+                      </v:textbox>
+                      <w10:wrap type="none"/>
+                    </v:rect>
+                  </w:pict>
+                </mc:Fallback>
+              </mc:AlternateContent>
             </w:r>
           </w:p>
         </w:tc>
@@ -64,14 +229,14 @@
           <w:p>
             <w:pPr>
               <w:pStyle w:val="Normal"/>
-              <w:widowControl/>
+              <w:widowControl w:val="false"/>
               <w:spacing w:lineRule="atLeast" w:line="100"/>
               <w:ind w:left="-115" w:right="-171" w:hanging="0"/>
               <w:rPr/>
             </w:pPr>
             <w:r>
               <w:rPr>
-                <w:rFonts w:cs="Times New Roman" w:ascii="Times New Roman" w:hAnsi="Times New Roman"/>
+                <w:rFonts w:cs="Times New Roman"/>
                 <w:sz w:val="28"/>
                 <w:szCs w:val="28"/>
                 <w:shd w:fill="auto" w:val="clear"/>
@@ -81,7 +246,7 @@
             </w:r>
             <w:r>
               <w:rPr>
-                <w:rFonts w:cs="Times New Roman" w:ascii="Times New Roman" w:hAnsi="Times New Roman"/>
+                <w:rFonts w:cs="Times New Roman"/>
                 <w:sz w:val="28"/>
                 <w:szCs w:val="28"/>
                 <w:shd w:fill="auto" w:val="clear"/>
@@ -92,7 +257,7 @@
           <w:p>
             <w:pPr>
               <w:pStyle w:val="Normal"/>
-              <w:widowControl/>
+              <w:widowControl w:val="false"/>
               <w:spacing w:lineRule="atLeast" w:line="100"/>
               <w:ind w:left="-115" w:right="-171" w:hanging="0"/>
               <w:rPr>
@@ -104,7 +269,7 @@
             </w:pPr>
             <w:r>
               <w:rPr>
-                <w:rFonts w:cs="Times New Roman" w:ascii="Times New Roman" w:hAnsi="Times New Roman"/>
+                <w:rFonts w:cs="Times New Roman"/>
                 <w:sz w:val="28"/>
                 <w:szCs w:val="28"/>
                 <w:shd w:fill="auto" w:val="clear"/>
@@ -115,7 +280,7 @@
           <w:p>
             <w:pPr>
               <w:pStyle w:val="Normal"/>
-              <w:widowControl/>
+              <w:widowControl w:val="false"/>
               <w:spacing w:lineRule="atLeast" w:line="100"/>
               <w:ind w:left="-115" w:right="-171" w:hanging="0"/>
               <w:rPr>
@@ -127,7 +292,7 @@
             </w:pPr>
             <w:r>
               <w:rPr>
-                <w:rFonts w:cs="Times New Roman" w:ascii="Times New Roman" w:hAnsi="Times New Roman"/>
+                <w:rFonts w:cs="Times New Roman"/>
                 <w:sz w:val="28"/>
                 <w:szCs w:val="28"/>
                 <w:shd w:fill="auto" w:val="clear"/>
@@ -138,7 +303,7 @@
           <w:p>
             <w:pPr>
               <w:pStyle w:val="Normal"/>
-              <w:widowControl/>
+              <w:widowControl w:val="false"/>
               <w:tabs>
                 <w:tab w:val="clear" w:pos="706"/>
                 <w:tab w:val="left" w:pos="1170" w:leader="none"/>
@@ -155,7 +320,7 @@
             </w:pPr>
             <w:r>
               <w:rPr>
-                <w:rFonts w:eastAsia="Times New Roman" w:cs="Times New Roman" w:ascii="Times New Roman" w:hAnsi="Times New Roman"/>
+                <w:rFonts w:eastAsia="Times New Roman" w:cs="Times New Roman"/>
                 <w:sz w:val="28"/>
                 <w:szCs w:val="28"/>
                 <w:shd w:fill="auto" w:val="clear"/>
@@ -165,7 +330,7 @@
           <w:p>
             <w:pPr>
               <w:pStyle w:val="Normal"/>
-              <w:widowControl/>
+              <w:widowControl w:val="false"/>
               <w:tabs>
                 <w:tab w:val="clear" w:pos="706"/>
                 <w:tab w:val="left" w:pos="1170" w:leader="none"/>
@@ -177,7 +342,7 @@
             </w:pPr>
             <w:r>
               <w:rPr>
-                <w:rFonts w:eastAsia="Times New Roman" w:cs="Times New Roman" w:ascii="Times New Roman" w:hAnsi="Times New Roman"/>
+                <w:rFonts w:eastAsia="Times New Roman" w:cs="Times New Roman"/>
                 <w:sz w:val="28"/>
                 <w:szCs w:val="28"/>
                 <w:shd w:fill="auto" w:val="clear"/>
@@ -186,7 +351,7 @@
             </w:r>
             <w:r>
               <w:rPr>
-                <w:rFonts w:cs="Times New Roman" w:ascii="Times New Roman" w:hAnsi="Times New Roman"/>
+                <w:rFonts w:cs="Times New Roman"/>
                 <w:sz w:val="28"/>
                 <w:szCs w:val="28"/>
                 <w:shd w:fill="auto" w:val="clear"/>
@@ -203,13 +368,13 @@
         </w:trPr>
         <w:tc>
           <w:tcPr>
-            <w:tcW w:w="4749" w:type="dxa"/>
+            <w:tcW w:w="4748" w:type="dxa"/>
             <w:tcBorders/>
           </w:tcPr>
           <w:p>
             <w:pPr>
               <w:pStyle w:val="Normal"/>
-              <w:widowControl/>
+              <w:widowControl w:val="false"/>
               <w:rPr>
                 <w:rFonts w:ascii="Times New Roman" w:hAnsi="Times New Roman" w:eastAsia="SimSun;宋体" w:cs="Times New Roman"/>
                 <w:kern w:val="0"/>
@@ -221,7 +386,7 @@
             </w:pPr>
             <w:r>
               <w:rPr>
-                <w:rFonts w:eastAsia="SimSun;宋体" w:cs="Times New Roman" w:ascii="Times New Roman" w:hAnsi="Times New Roman"/>
+                <w:rFonts w:eastAsia="SimSun;宋体" w:cs="Times New Roman"/>
                 <w:kern w:val="0"/>
                 <w:sz w:val="24"/>
                 <w:szCs w:val="24"/>
@@ -240,7 +405,7 @@
           <w:p>
             <w:pPr>
               <w:pStyle w:val="Normal"/>
-              <w:widowControl/>
+              <w:widowControl w:val="false"/>
               <w:snapToGrid w:val="false"/>
               <w:rPr>
                 <w:rFonts w:ascii="Times New Roman" w:hAnsi="Times New Roman" w:eastAsia="Calibri" w:cs="Times New Roman"/>
@@ -253,7 +418,7 @@
             </w:pPr>
             <w:r>
               <w:rPr>
-                <w:rFonts w:eastAsia="Calibri" w:cs="Times New Roman" w:ascii="Times New Roman" w:hAnsi="Times New Roman"/>
+                <w:rFonts w:eastAsia="Calibri" w:cs="Times New Roman"/>
                 <w:kern w:val="0"/>
                 <w:sz w:val="24"/>
                 <w:szCs w:val="24"/>
@@ -270,14 +435,14 @@
         </w:trPr>
         <w:tc>
           <w:tcPr>
-            <w:tcW w:w="9498" w:type="dxa"/>
+            <w:tcW w:w="9497" w:type="dxa"/>
             <w:gridSpan w:val="2"/>
             <w:tcBorders/>
           </w:tcPr>
           <w:p>
             <w:pPr>
               <w:pStyle w:val="Normal"/>
-              <w:widowControl/>
+              <w:widowControl w:val="false"/>
               <w:snapToGrid w:val="false"/>
               <w:spacing w:lineRule="auto" w:line="252"/>
               <w:rPr>
@@ -291,7 +456,7 @@
             </w:pPr>
             <w:r>
               <w:rPr>
-                <w:rFonts w:eastAsia="Calibri" w:cs="Times New Roman" w:ascii="Times New Roman" w:hAnsi="Times New Roman"/>
+                <w:rFonts w:eastAsia="Calibri" w:cs="Times New Roman"/>
                 <w:kern w:val="0"/>
                 <w:sz w:val="24"/>
                 <w:szCs w:val="24"/>
@@ -308,14 +473,14 @@
         </w:trPr>
         <w:tc>
           <w:tcPr>
-            <w:tcW w:w="9498" w:type="dxa"/>
+            <w:tcW w:w="9497" w:type="dxa"/>
             <w:gridSpan w:val="2"/>
             <w:tcBorders/>
           </w:tcPr>
           <w:p>
             <w:pPr>
               <w:pStyle w:val="Normal"/>
-              <w:widowControl/>
+              <w:widowControl w:val="false"/>
               <w:jc w:val="center"/>
               <w:rPr>
                 <w:rFonts w:ascii="Times New Roman" w:hAnsi="Times New Roman" w:eastAsia="SimSun;宋体" w:cs="Times New Roman"/>
@@ -328,7 +493,7 @@
             </w:pPr>
             <w:r>
               <w:rPr>
-                <w:rFonts w:eastAsia="SimSun;宋体" w:cs="Times New Roman" w:ascii="Times New Roman" w:hAnsi="Times New Roman"/>
+                <w:rFonts w:eastAsia="SimSun;宋体" w:cs="Times New Roman"/>
                 <w:kern w:val="0"/>
                 <w:sz w:val="28"/>
                 <w:szCs w:val="28"/>
@@ -346,14 +511,14 @@
         </w:trPr>
         <w:tc>
           <w:tcPr>
-            <w:tcW w:w="9498" w:type="dxa"/>
+            <w:tcW w:w="9497" w:type="dxa"/>
             <w:gridSpan w:val="2"/>
             <w:tcBorders/>
           </w:tcPr>
           <w:p>
             <w:pPr>
               <w:pStyle w:val="Normal"/>
-              <w:widowControl/>
+              <w:widowControl w:val="false"/>
               <w:snapToGrid w:val="false"/>
               <w:spacing w:lineRule="auto" w:line="252"/>
               <w:rPr>
@@ -367,7 +532,7 @@
             </w:pPr>
             <w:r>
               <w:rPr>
-                <w:rFonts w:eastAsia="Calibri" w:cs="Times New Roman" w:ascii="Times New Roman" w:hAnsi="Times New Roman"/>
+                <w:rFonts w:eastAsia="Calibri" w:cs="Times New Roman"/>
                 <w:kern w:val="0"/>
                 <w:sz w:val="28"/>
                 <w:szCs w:val="28"/>
@@ -388,7 +553,7 @@
       </w:pPr>
       <w:r>
         <w:rPr>
-          <w:rFonts w:cs="Times New Roman" w:ascii="Times New Roman" w:hAnsi="Times New Roman"/>
+          <w:rFonts w:cs="Times New Roman"/>
           <w:sz w:val="28"/>
           <w:szCs w:val="28"/>
           <w:shd w:fill="auto" w:val="clear"/>
@@ -398,7 +563,7 @@
       </w:r>
       <w:r>
         <w:rPr>
-          <w:rFonts w:cs="Times New Roman" w:ascii="Times New Roman" w:hAnsi="Times New Roman"/>
+          <w:rFonts w:cs="Times New Roman"/>
           <w:sz w:val="28"/>
           <w:szCs w:val="28"/>
           <w:shd w:fill="auto" w:val="clear"/>
@@ -407,7 +572,7 @@
       </w:r>
       <w:r>
         <w:rPr>
-          <w:rFonts w:cs="Times New Roman" w:ascii="Times New Roman" w:hAnsi="Times New Roman"/>
+          <w:rFonts w:cs="Times New Roman"/>
           <w:sz w:val="28"/>
           <w:szCs w:val="28"/>
           <w:shd w:fill="auto" w:val="clear"/>
@@ -417,7 +582,7 @@
       </w:r>
       <w:r>
         <w:rPr>
-          <w:rFonts w:cs="Times New Roman" w:ascii="Times New Roman" w:hAnsi="Times New Roman"/>
+          <w:rFonts w:cs="Times New Roman"/>
           <w:sz w:val="28"/>
           <w:szCs w:val="28"/>
           <w:shd w:fill="auto" w:val="clear"/>
@@ -426,7 +591,7 @@
       </w:r>
       <w:r>
         <w:rPr>
-          <w:rFonts w:cs="Times New Roman" w:ascii="Times New Roman" w:hAnsi="Times New Roman"/>
+          <w:rFonts w:cs="Times New Roman"/>
           <w:sz w:val="28"/>
           <w:szCs w:val="28"/>
           <w:shd w:fill="auto" w:val="clear"/>
@@ -436,7 +601,7 @@
       </w:r>
       <w:r>
         <w:rPr>
-          <w:rFonts w:cs="Times New Roman" w:ascii="Times New Roman" w:hAnsi="Times New Roman"/>
+          <w:rFonts w:cs="Times New Roman"/>
           <w:sz w:val="28"/>
           <w:szCs w:val="28"/>
           <w:shd w:fill="auto" w:val="clear"/>
@@ -445,7 +610,7 @@
       </w:r>
       <w:r>
         <w:rPr>
-          <w:rFonts w:cs="Times New Roman" w:ascii="Times New Roman" w:hAnsi="Times New Roman"/>
+          <w:rFonts w:cs="Times New Roman"/>
           <w:sz w:val="28"/>
           <w:szCs w:val="28"/>
           <w:shd w:fill="auto" w:val="clear"/>
@@ -455,7 +620,7 @@
       </w:r>
       <w:r>
         <w:rPr>
-          <w:rFonts w:cs="Times New Roman" w:ascii="Times New Roman" w:hAnsi="Times New Roman"/>
+          <w:rFonts w:cs="Times New Roman"/>
           <w:sz w:val="28"/>
           <w:szCs w:val="28"/>
           <w:shd w:fill="auto" w:val="clear"/>
@@ -464,7 +629,7 @@
       </w:r>
       <w:r>
         <w:rPr>
-          <w:rFonts w:cs="Times New Roman" w:ascii="Times New Roman" w:hAnsi="Times New Roman"/>
+          <w:rFonts w:cs="Times New Roman"/>
           <w:sz w:val="28"/>
           <w:szCs w:val="28"/>
           <w:shd w:fill="auto" w:val="clear"/>
@@ -474,7 +639,7 @@
       </w:r>
       <w:r>
         <w:rPr>
-          <w:rFonts w:cs="Times New Roman" w:ascii="Times New Roman" w:hAnsi="Times New Roman"/>
+          <w:rFonts w:cs="Times New Roman"/>
           <w:sz w:val="28"/>
           <w:szCs w:val="28"/>
           <w:shd w:fill="auto" w:val="clear"/>
@@ -485,11 +650,14 @@
     <w:p>
       <w:pPr>
         <w:pStyle w:val="Normal"/>
-        <w:autoSpaceDE w:val="false"/>
         <w:spacing w:lineRule="auto" w:line="240" w:before="0" w:after="0"/>
-        <w:ind w:left="0" w:right="0" w:firstLine="851"/>
+        <w:ind w:firstLine="851"/>
         <w:jc w:val="both"/>
-        <w:rPr/>
+        <w:rPr>
+          <w:rFonts w:ascii="Times New Roman" w:hAnsi="Times New Roman"/>
+          <w:sz w:val="28"/>
+          <w:szCs w:val="28"/>
+        </w:rPr>
       </w:pPr>
       <w:r>
         <w:rPr>
@@ -508,14 +676,14 @@
         <w:rPr>
           <w:rStyle w:val="Blk"/>
           <w:rFonts w:eastAsia="Times New Roman" w:cs="Times New Roman"/>
-          <w:color w:val="C9211E"/>
+          <w:color w:val="FF0000"/>
           <w:kern w:val="2"/>
           <w:sz w:val="28"/>
           <w:szCs w:val="28"/>
           <w:shd w:fill="auto" w:val="clear"/>
-          <w:lang w:val="en-US"/>
-        </w:rPr>
-        <w:t>area&amp;&amp;place</w:t>
+          <w:lang w:val="en-US" w:eastAsia="zh-CN" w:bidi="ar-SA"/>
+        </w:rPr>
+        <w:t>special&amp;&amp;areaaddr</w:t>
       </w:r>
       <w:r>
         <w:rPr>
@@ -534,14 +702,14 @@
         <w:rPr>
           <w:rStyle w:val="Blk"/>
           <w:rFonts w:eastAsia="Times New Roman" w:cs="Times New Roman"/>
-          <w:color w:val="C9211E"/>
+          <w:color w:val="FF0000"/>
           <w:kern w:val="2"/>
           <w:sz w:val="28"/>
           <w:szCs w:val="28"/>
           <w:shd w:fill="auto" w:val="clear"/>
-          <w:lang w:val="en-US"/>
-        </w:rPr>
-        <w:t>common&amp;&amp;cityname</w:t>
+          <w:lang w:val="en-US" w:eastAsia="zh-CN" w:bidi="ar-SA"/>
+        </w:rPr>
+        <w:t>special&amp;&amp;areakadnum</w:t>
       </w:r>
       <w:r>
         <w:rPr>
@@ -554,20 +722,20 @@
           <w:shd w:fill="auto" w:val="clear"/>
           <w:lang w:val="en-US"/>
         </w:rPr>
-        <w:t xml:space="preserve">, в границах кадастрового квартала </w:t>
+        <w:t xml:space="preserve">, ориентировочной площадью </w:t>
       </w:r>
       <w:r>
         <w:rPr>
           <w:rStyle w:val="Blk"/>
           <w:rFonts w:eastAsia="Times New Roman" w:cs="Times New Roman"/>
-          <w:color w:val="C9211E"/>
+          <w:color w:val="FF0000"/>
           <w:kern w:val="2"/>
           <w:sz w:val="28"/>
           <w:szCs w:val="28"/>
           <w:shd w:fill="auto" w:val="clear"/>
           <w:lang w:val="en-US"/>
         </w:rPr>
-        <w:t>area&amp;&amp;kn11</w:t>
+        <w:t>area&amp;&amp;size</w:t>
       </w:r>
       <w:r>
         <w:rPr>
@@ -580,91 +748,13 @@
           <w:shd w:fill="auto" w:val="clear"/>
           <w:lang w:val="en-US"/>
         </w:rPr>
-        <w:t>:</w:t>
+        <w:t xml:space="preserve"> кв.м, цель использования: </w:t>
       </w:r>
       <w:r>
         <w:rPr>
           <w:rStyle w:val="Blk"/>
           <w:rFonts w:eastAsia="Times New Roman" w:cs="Times New Roman"/>
-          <w:color w:val="C9211E"/>
-          <w:kern w:val="2"/>
-          <w:sz w:val="28"/>
-          <w:szCs w:val="28"/>
-          <w:shd w:fill="auto" w:val="clear"/>
-          <w:lang w:val="en-US"/>
-        </w:rPr>
-        <w:t>area&amp;&amp;kn12</w:t>
-      </w:r>
-      <w:r>
-        <w:rPr>
-          <w:rStyle w:val="Blk"/>
-          <w:rFonts w:eastAsia="Times New Roman" w:cs="Times New Roman"/>
-          <w:color w:val="000000"/>
-          <w:kern w:val="2"/>
-          <w:sz w:val="28"/>
-          <w:szCs w:val="28"/>
-          <w:shd w:fill="auto" w:val="clear"/>
-          <w:lang w:val="en-US"/>
-        </w:rPr>
-        <w:t>:</w:t>
-      </w:r>
-      <w:r>
-        <w:rPr>
-          <w:rStyle w:val="Blk"/>
-          <w:rFonts w:eastAsia="Times New Roman" w:cs="Times New Roman"/>
-          <w:color w:val="C9211E"/>
-          <w:kern w:val="2"/>
-          <w:sz w:val="28"/>
-          <w:szCs w:val="28"/>
-          <w:shd w:fill="auto" w:val="clear"/>
-          <w:lang w:val="en-US"/>
-        </w:rPr>
-        <w:t>area&amp;&amp;kn13</w:t>
-      </w:r>
-      <w:r>
-        <w:rPr>
-          <w:rStyle w:val="Blk"/>
-          <w:rFonts w:eastAsia="Times New Roman" w:cs="Times New Roman"/>
-          <w:color w:val="000000"/>
-          <w:kern w:val="2"/>
-          <w:sz w:val="28"/>
-          <w:szCs w:val="28"/>
-          <w:shd w:fill="auto" w:val="clear"/>
-          <w:lang w:val="en-US"/>
-        </w:rPr>
-        <w:t xml:space="preserve">, ориентировочной площадью </w:t>
-      </w:r>
-      <w:r>
-        <w:rPr>
-          <w:rStyle w:val="Blk"/>
-          <w:rFonts w:eastAsia="Times New Roman" w:cs="Times New Roman"/>
-          <w:color w:val="C9211E"/>
-          <w:kern w:val="2"/>
-          <w:sz w:val="28"/>
-          <w:szCs w:val="28"/>
-          <w:shd w:fill="auto" w:val="clear"/>
-          <w:lang w:val="en-US"/>
-        </w:rPr>
-        <w:t>area&amp;&amp;size</w:t>
-      </w:r>
-      <w:r>
-        <w:rPr>
-          <w:rStyle w:val="Blk"/>
-          <w:rFonts w:eastAsia="Times New Roman" w:cs="Times New Roman"/>
-          <w:color w:val="000000"/>
-          <w:kern w:val="2"/>
-          <w:sz w:val="28"/>
-          <w:szCs w:val="28"/>
-          <w:shd w:fill="auto" w:val="clear"/>
-          <w:lang w:val="en-US"/>
-        </w:rPr>
-        <w:t xml:space="preserve"> кв.м, цель использования: </w:t>
-      </w:r>
-      <w:r>
-        <w:rPr>
-          <w:rStyle w:val="Blk"/>
-          <w:rFonts w:eastAsia="Times New Roman" w:cs="Times New Roman"/>
-          <w:color w:val="C9211E"/>
+          <w:color w:val="FF0000"/>
           <w:kern w:val="2"/>
           <w:sz w:val="28"/>
           <w:szCs w:val="28"/>
@@ -707,7 +797,7 @@
       </w:pPr>
       <w:r>
         <w:rPr>
-          <w:rFonts w:cs="Times New Roman" w:ascii="Times New Roman" w:hAnsi="Times New Roman"/>
+          <w:rFonts w:cs="Times New Roman"/>
           <w:sz w:val="28"/>
           <w:szCs w:val="28"/>
           <w:shd w:fill="auto" w:val="clear"/>
@@ -724,7 +814,7 @@
           <w:tab w:val="clear" w:pos="706"/>
           <w:tab w:val="left" w:pos="2625" w:leader="none"/>
         </w:tabs>
-        <w:ind w:left="0" w:right="0" w:firstLine="851"/>
+        <w:ind w:left="0" w:right="0" w:hanging="0"/>
         <w:jc w:val="both"/>
         <w:rPr>
           <w:rFonts w:ascii="Times New Roman" w:hAnsi="Times New Roman" w:eastAsia="Times New Roman" w:cs="Times New Roman"/>
@@ -737,7 +827,7 @@
       </w:pPr>
       <w:r>
         <w:rPr>
-          <w:rFonts w:eastAsia="Times New Roman" w:cs="Times New Roman" w:ascii="Times New Roman" w:hAnsi="Times New Roman"/>
+          <w:rFonts w:eastAsia="Times New Roman" w:cs="Times New Roman"/>
           <w:color w:val="000000"/>
           <w:sz w:val="28"/>
           <w:szCs w:val="28"/>
@@ -760,7 +850,7 @@
       </w:pPr>
       <w:r>
         <w:rPr>
-          <w:rFonts w:cs="Times New Roman" w:ascii="Times New Roman" w:hAnsi="Times New Roman"/>
+          <w:rFonts w:cs="Times New Roman"/>
           <w:sz w:val="28"/>
           <w:szCs w:val="28"/>
           <w:shd w:fill="auto" w:val="clear"/>
@@ -769,7 +859,7 @@
       </w:r>
       <w:r>
         <w:rPr>
-          <w:rFonts w:cs="Times New Roman" w:ascii="Times New Roman" w:hAnsi="Times New Roman"/>
+          <w:rFonts w:cs="Times New Roman"/>
           <w:sz w:val="28"/>
           <w:szCs w:val="28"/>
           <w:shd w:fill="auto" w:val="clear"/>
@@ -779,7 +869,7 @@
       </w:r>
       <w:r>
         <w:rPr>
-          <w:rFonts w:cs="Times New Roman" w:ascii="Times New Roman" w:hAnsi="Times New Roman"/>
+          <w:rFonts w:cs="Times New Roman"/>
           <w:sz w:val="28"/>
           <w:szCs w:val="28"/>
           <w:shd w:fill="auto" w:val="clear"/>
@@ -788,7 +878,7 @@
       </w:r>
       <w:r>
         <w:rPr>
-          <w:rFonts w:cs="Times New Roman" w:ascii="Times New Roman" w:hAnsi="Times New Roman"/>
+          <w:rFonts w:cs="Times New Roman"/>
           <w:sz w:val="28"/>
           <w:szCs w:val="28"/>
           <w:shd w:fill="auto" w:val="clear"/>
@@ -798,7 +888,7 @@
       </w:r>
       <w:r>
         <w:rPr>
-          <w:rFonts w:cs="Times New Roman" w:ascii="Times New Roman" w:hAnsi="Times New Roman"/>
+          <w:rFonts w:cs="Times New Roman"/>
           <w:sz w:val="28"/>
           <w:szCs w:val="28"/>
           <w:shd w:fill="auto" w:val="clear"/>
@@ -807,7 +897,7 @@
       </w:r>
       <w:r>
         <w:rPr>
-          <w:rFonts w:cs="Times New Roman" w:ascii="Times New Roman" w:hAnsi="Times New Roman"/>
+          <w:rFonts w:cs="Times New Roman"/>
           <w:sz w:val="28"/>
           <w:szCs w:val="28"/>
           <w:shd w:fill="auto" w:val="clear"/>
@@ -817,7 +907,7 @@
       </w:r>
       <w:r>
         <w:rPr>
-          <w:rFonts w:cs="Times New Roman" w:ascii="Times New Roman" w:hAnsi="Times New Roman"/>
+          <w:rFonts w:cs="Times New Roman"/>
           <w:sz w:val="28"/>
           <w:szCs w:val="28"/>
           <w:shd w:fill="auto" w:val="clear"/>
@@ -826,7 +916,7 @@
       </w:r>
       <w:r>
         <w:rPr>
-          <w:rFonts w:cs="Times New Roman" w:ascii="Times New Roman" w:hAnsi="Times New Roman"/>
+          <w:rFonts w:cs="Times New Roman"/>
           <w:sz w:val="28"/>
           <w:szCs w:val="28"/>
           <w:shd w:fill="auto" w:val="clear"/>
@@ -836,7 +926,7 @@
       </w:r>
       <w:r>
         <w:rPr>
-          <w:rFonts w:cs="Times New Roman" w:ascii="Times New Roman" w:hAnsi="Times New Roman"/>
+          <w:rFonts w:cs="Times New Roman"/>
           <w:sz w:val="28"/>
           <w:szCs w:val="28"/>
           <w:shd w:fill="auto" w:val="clear"/>
@@ -845,7 +935,7 @@
       </w:r>
       <w:r>
         <w:rPr>
-          <w:rFonts w:cs="Times New Roman" w:ascii="Times New Roman" w:hAnsi="Times New Roman"/>
+          <w:rFonts w:cs="Times New Roman"/>
           <w:sz w:val="28"/>
           <w:szCs w:val="28"/>
           <w:shd w:fill="auto" w:val="clear"/>
@@ -861,7 +951,7 @@
           <w:tab w:val="clear" w:pos="706"/>
           <w:tab w:val="left" w:pos="1340" w:leader="none"/>
         </w:tabs>
-        <w:ind w:left="0" w:right="0" w:firstLine="851"/>
+        <w:ind w:left="0" w:right="0" w:hanging="0"/>
         <w:jc w:val="both"/>
         <w:rPr>
           <w:rFonts w:ascii="Times New Roman" w:hAnsi="Times New Roman" w:cs="Times New Roman"/>
@@ -873,7 +963,7 @@
       </w:pPr>
       <w:r>
         <w:rPr>
-          <w:rFonts w:cs="Times New Roman" w:ascii="Times New Roman" w:hAnsi="Times New Roman"/>
+          <w:rFonts w:cs="Times New Roman"/>
           <w:sz w:val="28"/>
           <w:szCs w:val="28"/>
           <w:shd w:fill="auto" w:val="clear"/>
@@ -888,7 +978,7 @@
           <w:tab w:val="clear" w:pos="706"/>
           <w:tab w:val="left" w:pos="1340" w:leader="none"/>
         </w:tabs>
-        <w:ind w:left="0" w:right="0" w:firstLine="851"/>
+        <w:ind w:left="0" w:right="0" w:hanging="0"/>
         <w:jc w:val="both"/>
         <w:rPr>
           <w:rFonts w:ascii="Times New Roman" w:hAnsi="Times New Roman" w:cs="Times New Roman"/>
@@ -900,7 +990,7 @@
       </w:pPr>
       <w:r>
         <w:rPr>
-          <w:rFonts w:cs="Times New Roman" w:ascii="Times New Roman" w:hAnsi="Times New Roman"/>
+          <w:rFonts w:cs="Times New Roman"/>
           <w:sz w:val="28"/>
           <w:szCs w:val="28"/>
           <w:shd w:fill="auto" w:val="clear"/>
@@ -926,7 +1016,7 @@
       </w:pPr>
       <w:r>
         <w:rPr>
-          <w:rFonts w:cs="Times New Roman" w:ascii="Times New Roman" w:hAnsi="Times New Roman"/>
+          <w:rFonts w:cs="Times New Roman"/>
           <w:sz w:val="28"/>
           <w:szCs w:val="28"/>
           <w:shd w:fill="auto" w:val="clear"/>
@@ -953,355 +1043,19 @@
       </w:pPr>
       <w:r>
         <w:rPr>
-          <w:rFonts w:cs="Times New Roman" w:ascii="Times New Roman" w:hAnsi="Times New Roman"/>
+          <w:rFonts w:cs="Times New Roman"/>
           <w:sz w:val="28"/>
           <w:szCs w:val="28"/>
           <w:shd w:fill="auto" w:val="clear"/>
           <w:lang w:val="ru-RU"/>
         </w:rPr>
         <w:t>образования Крымский район                                                            С.В. Леготина</w:t>
-      </w:r>
-    </w:p>
-    <w:p>
-      <w:pPr>
-        <w:pStyle w:val="Normal"/>
-        <w:tabs>
-          <w:tab w:val="clear" w:pos="706"/>
-          <w:tab w:val="left" w:pos="1340" w:leader="none"/>
-        </w:tabs>
-        <w:spacing w:lineRule="atLeast" w:line="100"/>
-        <w:ind w:left="0" w:right="0" w:firstLine="851"/>
-        <w:jc w:val="both"/>
-        <w:rPr>
-          <w:rFonts w:ascii="Times New Roman" w:hAnsi="Times New Roman" w:cs="Times New Roman"/>
-          <w:sz w:val="28"/>
-          <w:szCs w:val="28"/>
-          <w:shd w:fill="auto" w:val="clear"/>
-          <w:lang w:val="ru-RU"/>
-        </w:rPr>
-      </w:pPr>
-      <w:r>
-        <w:rPr>
-          <w:rFonts w:cs="Times New Roman" w:ascii="Times New Roman" w:hAnsi="Times New Roman"/>
-          <w:sz w:val="28"/>
-          <w:szCs w:val="28"/>
-          <w:shd w:fill="auto" w:val="clear"/>
-          <w:lang w:val="ru-RU"/>
-        </w:rPr>
-      </w:r>
-    </w:p>
-    <w:p>
-      <w:pPr>
-        <w:pStyle w:val="Normal"/>
-        <w:tabs>
-          <w:tab w:val="clear" w:pos="706"/>
-          <w:tab w:val="left" w:pos="1340" w:leader="none"/>
-        </w:tabs>
-        <w:spacing w:lineRule="atLeast" w:line="100"/>
-        <w:ind w:left="0" w:right="0" w:firstLine="851"/>
-        <w:jc w:val="both"/>
-        <w:rPr>
-          <w:rFonts w:ascii="Times New Roman" w:hAnsi="Times New Roman" w:cs="Times New Roman"/>
-          <w:sz w:val="28"/>
-          <w:szCs w:val="28"/>
-          <w:shd w:fill="auto" w:val="clear"/>
-          <w:lang w:val="ru-RU"/>
-        </w:rPr>
-      </w:pPr>
-      <w:r>
-        <w:rPr>
-          <w:rFonts w:cs="Times New Roman" w:ascii="Times New Roman" w:hAnsi="Times New Roman"/>
-          <w:sz w:val="28"/>
-          <w:szCs w:val="28"/>
-          <w:shd w:fill="auto" w:val="clear"/>
-          <w:lang w:val="ru-RU"/>
-        </w:rPr>
-      </w:r>
-    </w:p>
-    <w:p>
-      <w:pPr>
-        <w:pStyle w:val="Normal"/>
-        <w:tabs>
-          <w:tab w:val="clear" w:pos="706"/>
-          <w:tab w:val="left" w:pos="1340" w:leader="none"/>
-        </w:tabs>
-        <w:spacing w:lineRule="atLeast" w:line="100"/>
-        <w:ind w:left="0" w:right="0" w:firstLine="851"/>
-        <w:jc w:val="both"/>
-        <w:rPr>
-          <w:rFonts w:ascii="Times New Roman" w:hAnsi="Times New Roman" w:cs="Times New Roman"/>
-          <w:sz w:val="28"/>
-          <w:szCs w:val="28"/>
-          <w:shd w:fill="auto" w:val="clear"/>
-          <w:lang w:val="ru-RU"/>
-        </w:rPr>
-      </w:pPr>
-      <w:r>
-        <w:rPr>
-          <w:rFonts w:cs="Times New Roman" w:ascii="Times New Roman" w:hAnsi="Times New Roman"/>
-          <w:sz w:val="28"/>
-          <w:szCs w:val="28"/>
-          <w:shd w:fill="auto" w:val="clear"/>
-          <w:lang w:val="ru-RU"/>
-        </w:rPr>
-      </w:r>
-    </w:p>
-    <w:p>
-      <w:pPr>
-        <w:pStyle w:val="Normal"/>
-        <w:tabs>
-          <w:tab w:val="clear" w:pos="706"/>
-          <w:tab w:val="left" w:pos="1340" w:leader="none"/>
-        </w:tabs>
-        <w:spacing w:lineRule="atLeast" w:line="100"/>
-        <w:ind w:left="0" w:right="0" w:firstLine="851"/>
-        <w:jc w:val="both"/>
-        <w:rPr>
-          <w:rFonts w:ascii="Times New Roman" w:hAnsi="Times New Roman" w:cs="Times New Roman"/>
-          <w:sz w:val="28"/>
-          <w:szCs w:val="28"/>
-          <w:shd w:fill="auto" w:val="clear"/>
-          <w:lang w:val="ru-RU"/>
-        </w:rPr>
-      </w:pPr>
-      <w:r>
-        <w:rPr>
-          <w:rFonts w:cs="Times New Roman" w:ascii="Times New Roman" w:hAnsi="Times New Roman"/>
-          <w:sz w:val="28"/>
-          <w:szCs w:val="28"/>
-          <w:shd w:fill="auto" w:val="clear"/>
-          <w:lang w:val="ru-RU"/>
-        </w:rPr>
-      </w:r>
-    </w:p>
-    <w:p>
-      <w:pPr>
-        <w:pStyle w:val="Normal"/>
-        <w:tabs>
-          <w:tab w:val="clear" w:pos="706"/>
-          <w:tab w:val="left" w:pos="1340" w:leader="none"/>
-        </w:tabs>
-        <w:spacing w:lineRule="atLeast" w:line="100"/>
-        <w:ind w:left="0" w:right="0" w:firstLine="851"/>
-        <w:jc w:val="both"/>
-        <w:rPr>
-          <w:rFonts w:ascii="Times New Roman" w:hAnsi="Times New Roman" w:cs="Times New Roman"/>
-          <w:sz w:val="28"/>
-          <w:szCs w:val="28"/>
-          <w:shd w:fill="auto" w:val="clear"/>
-          <w:lang w:val="ru-RU"/>
-        </w:rPr>
-      </w:pPr>
-      <w:r>
-        <w:rPr>
-          <w:rFonts w:cs="Times New Roman" w:ascii="Times New Roman" w:hAnsi="Times New Roman"/>
-          <w:sz w:val="28"/>
-          <w:szCs w:val="28"/>
-          <w:shd w:fill="auto" w:val="clear"/>
-          <w:lang w:val="ru-RU"/>
-        </w:rPr>
-      </w:r>
-    </w:p>
-    <w:p>
-      <w:pPr>
-        <w:pStyle w:val="Normal"/>
-        <w:tabs>
-          <w:tab w:val="clear" w:pos="706"/>
-          <w:tab w:val="left" w:pos="1340" w:leader="none"/>
-        </w:tabs>
-        <w:spacing w:lineRule="atLeast" w:line="100"/>
-        <w:ind w:left="0" w:right="0" w:firstLine="851"/>
-        <w:jc w:val="both"/>
-        <w:rPr>
-          <w:rFonts w:ascii="Times New Roman" w:hAnsi="Times New Roman" w:cs="Times New Roman"/>
-          <w:sz w:val="28"/>
-          <w:szCs w:val="28"/>
-          <w:shd w:fill="auto" w:val="clear"/>
-          <w:lang w:val="ru-RU"/>
-        </w:rPr>
-      </w:pPr>
-      <w:r>
-        <w:rPr>
-          <w:rFonts w:cs="Times New Roman" w:ascii="Times New Roman" w:hAnsi="Times New Roman"/>
-          <w:sz w:val="28"/>
-          <w:szCs w:val="28"/>
-          <w:shd w:fill="auto" w:val="clear"/>
-          <w:lang w:val="ru-RU"/>
-        </w:rPr>
-      </w:r>
-    </w:p>
-    <w:p>
-      <w:pPr>
-        <w:pStyle w:val="Normal"/>
-        <w:tabs>
-          <w:tab w:val="clear" w:pos="706"/>
-          <w:tab w:val="left" w:pos="1340" w:leader="none"/>
-        </w:tabs>
-        <w:spacing w:lineRule="atLeast" w:line="100"/>
-        <w:ind w:left="0" w:right="0" w:firstLine="851"/>
-        <w:jc w:val="both"/>
-        <w:rPr>
-          <w:rFonts w:ascii="Times New Roman" w:hAnsi="Times New Roman" w:cs="Times New Roman"/>
-          <w:sz w:val="28"/>
-          <w:szCs w:val="28"/>
-          <w:shd w:fill="auto" w:val="clear"/>
-          <w:lang w:val="ru-RU"/>
-        </w:rPr>
-      </w:pPr>
-      <w:r>
-        <w:rPr>
-          <w:rFonts w:cs="Times New Roman" w:ascii="Times New Roman" w:hAnsi="Times New Roman"/>
-          <w:sz w:val="28"/>
-          <w:szCs w:val="28"/>
-          <w:shd w:fill="auto" w:val="clear"/>
-          <w:lang w:val="ru-RU"/>
-        </w:rPr>
-      </w:r>
-    </w:p>
-    <w:p>
-      <w:pPr>
-        <w:pStyle w:val="Normal"/>
-        <w:tabs>
-          <w:tab w:val="clear" w:pos="706"/>
-          <w:tab w:val="left" w:pos="1340" w:leader="none"/>
-        </w:tabs>
-        <w:spacing w:lineRule="atLeast" w:line="100"/>
-        <w:ind w:left="0" w:right="0" w:firstLine="851"/>
-        <w:jc w:val="both"/>
-        <w:rPr>
-          <w:rFonts w:ascii="Times New Roman" w:hAnsi="Times New Roman" w:cs="Times New Roman"/>
-          <w:sz w:val="28"/>
-          <w:szCs w:val="28"/>
-          <w:shd w:fill="auto" w:val="clear"/>
-          <w:lang w:val="ru-RU"/>
-        </w:rPr>
-      </w:pPr>
-      <w:r>
-        <w:rPr>
-          <w:rFonts w:cs="Times New Roman" w:ascii="Times New Roman" w:hAnsi="Times New Roman"/>
-          <w:sz w:val="28"/>
-          <w:szCs w:val="28"/>
-          <w:shd w:fill="auto" w:val="clear"/>
-          <w:lang w:val="ru-RU"/>
-        </w:rPr>
-      </w:r>
-    </w:p>
-    <w:p>
-      <w:pPr>
-        <w:pStyle w:val="Normal"/>
-        <w:tabs>
-          <w:tab w:val="clear" w:pos="706"/>
-          <w:tab w:val="left" w:pos="1340" w:leader="none"/>
-        </w:tabs>
-        <w:spacing w:lineRule="atLeast" w:line="100"/>
-        <w:ind w:left="0" w:right="0" w:firstLine="851"/>
-        <w:jc w:val="both"/>
-        <w:rPr>
-          <w:rFonts w:ascii="Times New Roman" w:hAnsi="Times New Roman" w:cs="Times New Roman"/>
-          <w:sz w:val="28"/>
-          <w:szCs w:val="28"/>
-          <w:shd w:fill="auto" w:val="clear"/>
-          <w:lang w:val="ru-RU"/>
-        </w:rPr>
-      </w:pPr>
-      <w:r>
-        <w:rPr>
-          <w:rFonts w:cs="Times New Roman" w:ascii="Times New Roman" w:hAnsi="Times New Roman"/>
-          <w:sz w:val="28"/>
-          <w:szCs w:val="28"/>
-          <w:shd w:fill="auto" w:val="clear"/>
-          <w:lang w:val="ru-RU"/>
-        </w:rPr>
-      </w:r>
-    </w:p>
-    <w:p>
-      <w:pPr>
-        <w:pStyle w:val="Normal"/>
-        <w:tabs>
-          <w:tab w:val="clear" w:pos="706"/>
-          <w:tab w:val="left" w:pos="1340" w:leader="none"/>
-        </w:tabs>
-        <w:spacing w:lineRule="atLeast" w:line="100"/>
-        <w:ind w:left="0" w:right="0" w:firstLine="851"/>
-        <w:jc w:val="both"/>
-        <w:rPr>
-          <w:rFonts w:ascii="Times New Roman" w:hAnsi="Times New Roman" w:cs="Times New Roman"/>
-          <w:sz w:val="28"/>
-          <w:szCs w:val="28"/>
-          <w:shd w:fill="auto" w:val="clear"/>
-          <w:lang w:val="ru-RU"/>
-        </w:rPr>
-      </w:pPr>
-      <w:r>
-        <w:rPr>
-          <w:rFonts w:cs="Times New Roman" w:ascii="Times New Roman" w:hAnsi="Times New Roman"/>
-          <w:sz w:val="28"/>
-          <w:szCs w:val="28"/>
-          <w:shd w:fill="auto" w:val="clear"/>
-          <w:lang w:val="ru-RU"/>
-        </w:rPr>
-      </w:r>
-    </w:p>
-    <w:p>
-      <w:pPr>
-        <w:pStyle w:val="Normal"/>
-        <w:tabs>
-          <w:tab w:val="clear" w:pos="706"/>
-          <w:tab w:val="left" w:pos="1340" w:leader="none"/>
-        </w:tabs>
-        <w:spacing w:lineRule="atLeast" w:line="100"/>
-        <w:jc w:val="both"/>
-        <w:rPr>
-          <w:rFonts w:ascii="Times New Roman" w:hAnsi="Times New Roman" w:cs="Times New Roman"/>
-          <w:sz w:val="20"/>
-          <w:szCs w:val="20"/>
-          <w:shd w:fill="auto" w:val="clear"/>
-          <w:lang w:val="ru-RU"/>
-        </w:rPr>
-      </w:pPr>
-      <w:r>
-        <w:rPr>
-          <w:rFonts w:cs="Times New Roman" w:ascii="Times New Roman" w:hAnsi="Times New Roman"/>
-          <w:sz w:val="20"/>
-          <w:szCs w:val="20"/>
-          <w:shd w:fill="auto" w:val="clear"/>
-          <w:lang w:val="ru-RU"/>
-        </w:rPr>
-        <w:t>С.А. Гаман</w:t>
-      </w:r>
-    </w:p>
-    <w:p>
-      <w:pPr>
-        <w:pStyle w:val="Normal"/>
-        <w:tabs>
-          <w:tab w:val="clear" w:pos="706"/>
-          <w:tab w:val="left" w:pos="1340" w:leader="none"/>
-        </w:tabs>
-        <w:spacing w:lineRule="atLeast" w:line="100"/>
-        <w:jc w:val="both"/>
-        <w:rPr>
-          <w:rFonts w:ascii="Times New Roman" w:hAnsi="Times New Roman" w:cs="Times New Roman"/>
-          <w:sz w:val="20"/>
-          <w:szCs w:val="20"/>
-          <w:shd w:fill="auto" w:val="clear"/>
-          <w:lang w:val="ru-RU"/>
-        </w:rPr>
-      </w:pPr>
-      <w:r>
-        <w:rPr>
-          <w:rFonts w:cs="Times New Roman" w:ascii="Times New Roman" w:hAnsi="Times New Roman"/>
-          <w:sz w:val="20"/>
-          <w:szCs w:val="20"/>
-          <w:shd w:fill="auto" w:val="clear"/>
-          <w:lang w:val="ru-RU"/>
-        </w:rPr>
-        <w:t>88613146095</w:t>
       </w:r>
     </w:p>
     <w:sectPr>
       <w:type w:val="nextPage"/>
       <w:pgSz w:w="11906" w:h="16838"/>
-      <w:pgMar w:left="1701" w:right="707" w:header="0" w:top="1134" w:footer="0" w:bottom="709" w:gutter="0"/>
+      <w:pgMar w:left="1701" w:right="707" w:header="0" w:top="709" w:footer="0" w:bottom="709" w:gutter="0"/>
       <w:pgNumType w:fmt="decimal"/>
       <w:formProt w:val="false"/>
       <w:textDirection w:val="lrTb"/>
@@ -1335,6 +1089,8 @@
       <w:widowControl w:val="false"/>
       <w:suppressAutoHyphens w:val="true"/>
       <w:bidi w:val="0"/>
+      <w:spacing w:before="0" w:after="0"/>
+      <w:jc w:val="left"/>
     </w:pPr>
     <w:rPr>
       <w:rFonts w:ascii="Times New Roman" w:hAnsi="Times New Roman" w:eastAsia="Andale Sans UI;Arial Unicode MS" w:cs="Times New Roman"/>
@@ -1476,5 +1232,34 @@
       <w:bCs/>
     </w:rPr>
   </w:style>
+  <w:style w:type="paragraph" w:styleId="Style24">
+    <w:name w:val="Верхний и нижний колонтитулы"/>
+    <w:basedOn w:val="Normal"/>
+    <w:qFormat/>
+    <w:pPr>
+      <w:suppressLineNumbers/>
+      <w:tabs>
+        <w:tab w:val="clear" w:pos="706"/>
+        <w:tab w:val="center" w:pos="4749" w:leader="none"/>
+        <w:tab w:val="right" w:pos="9498" w:leader="none"/>
+      </w:tabs>
+    </w:pPr>
+    <w:rPr/>
+  </w:style>
+  <w:style w:type="paragraph" w:styleId="Style25">
+    <w:name w:val="Footer"/>
+    <w:basedOn w:val="Style24"/>
+    <w:pPr>
+      <w:suppressLineNumbers/>
+    </w:pPr>
+    <w:rPr/>
+  </w:style>
+  <w:style w:type="paragraph" w:styleId="Style26">
+    <w:name w:val="Содержимое врезки"/>
+    <w:basedOn w:val="Normal"/>
+    <w:qFormat/>
+    <w:pPr/>
+    <w:rPr/>
+  </w:style>
 </w:styles>
 </file>